--- a/ordenanzas/2058.docx
+++ b/ordenanzas/2058.docx
@@ -4,7 +4,8 @@
   <w:body>
     <w:p>
       <w:pPr>
-        <w:spacing w:line="240" w:lineRule="auto"/>
+        <w:keepNext/>
+        <w:spacing w:after="240" w:line="240" w:lineRule="auto"/>
         <w:jc w:val="right"/>
         <w:rPr>
           <w:rFonts w:ascii="Times New Roman" w:hAnsi="Times New Roman" w:cs="Times New Roman"/>
@@ -23,16 +24,19 @@
     </w:p>
     <w:p>
       <w:pPr>
-        <w:spacing w:line="240" w:lineRule="auto"/>
-        <w:rPr>
-          <w:rFonts w:ascii="Times New Roman" w:hAnsi="Times New Roman" w:cs="Times New Roman"/>
-          <w:sz w:val="24"/>
-          <w:szCs w:val="24"/>
-        </w:rPr>
-      </w:pPr>
-      <w:r>
-        <w:rPr>
-          <w:rFonts w:ascii="Times New Roman" w:hAnsi="Times New Roman" w:cs="Times New Roman"/>
+        <w:keepNext/>
+        <w:spacing w:before="240" w:after="360" w:line="240" w:lineRule="auto"/>
+        <w:rPr>
+          <w:rFonts w:ascii="Times New Roman" w:hAnsi="Times New Roman" w:cs="Times New Roman"/>
+          <w:b/>
+          <w:sz w:val="24"/>
+          <w:szCs w:val="24"/>
+        </w:rPr>
+      </w:pPr>
+      <w:r>
+        <w:rPr>
+          <w:rFonts w:ascii="Times New Roman" w:hAnsi="Times New Roman" w:cs="Times New Roman"/>
+          <w:b/>
           <w:sz w:val="24"/>
           <w:szCs w:val="24"/>
         </w:rPr>
@@ -41,22 +45,43 @@
     </w:p>
     <w:p>
       <w:pPr>
-        <w:spacing w:line="240" w:lineRule="auto"/>
-        <w:jc w:val="both"/>
-        <w:rPr>
-          <w:rFonts w:ascii="Times New Roman" w:hAnsi="Times New Roman" w:cs="Times New Roman"/>
-          <w:sz w:val="24"/>
-          <w:szCs w:val="24"/>
-        </w:rPr>
-      </w:pPr>
-      <w:r>
-        <w:rPr>
-          <w:rFonts w:ascii="Times New Roman" w:hAnsi="Times New Roman" w:cs="Times New Roman"/>
+        <w:keepNext/>
+        <w:spacing w:before="240" w:after="120" w:line="240" w:lineRule="auto"/>
+        <w:rPr>
+          <w:rFonts w:ascii="Times New Roman" w:hAnsi="Times New Roman" w:cs="Times New Roman"/>
+          <w:b/>
+          <w:sz w:val="24"/>
+          <w:szCs w:val="24"/>
+        </w:rPr>
+      </w:pPr>
+      <w:r>
+        <w:rPr>
+          <w:rFonts w:ascii="Times New Roman" w:hAnsi="Times New Roman" w:cs="Times New Roman"/>
+          <w:b/>
           <w:sz w:val="24"/>
           <w:szCs w:val="24"/>
         </w:rPr>
         <w:t xml:space="preserve">VISTO: </w:t>
       </w:r>
+    </w:p>
+    <w:p>
+      <w:pPr>
+        <w:keepNext/>
+        <w:spacing w:after="120" w:line="240" w:lineRule="auto"/>
+        <w:rPr>
+          <w:rFonts w:ascii="Times New Roman" w:hAnsi="Times New Roman" w:cs="Times New Roman"/>
+          <w:sz w:val="24"/>
+          <w:szCs w:val="24"/>
+        </w:rPr>
+      </w:pPr>
+      <w:r>
+        <w:rPr>
+          <w:rFonts w:ascii="Times New Roman" w:hAnsi="Times New Roman" w:cs="Times New Roman"/>
+          <w:sz w:val="24"/>
+          <w:szCs w:val="24"/>
+        </w:rPr>
+        <w:t xml:space="preserve"> </w:t>
+      </w:r>
       <w:r>
         <w:rPr>
           <w:rFonts w:ascii="Times New Roman" w:hAnsi="Times New Roman" w:cs="Times New Roman"/>
@@ -68,22 +93,43 @@
     </w:p>
     <w:p>
       <w:pPr>
-        <w:spacing w:line="240" w:lineRule="auto"/>
-        <w:jc w:val="both"/>
-        <w:rPr>
-          <w:rFonts w:ascii="Times New Roman" w:hAnsi="Times New Roman" w:cs="Times New Roman"/>
-          <w:sz w:val="24"/>
-          <w:szCs w:val="24"/>
-        </w:rPr>
-      </w:pPr>
-      <w:r>
-        <w:rPr>
-          <w:rFonts w:ascii="Times New Roman" w:hAnsi="Times New Roman" w:cs="Times New Roman"/>
+        <w:keepNext/>
+        <w:spacing w:before="240" w:after="120" w:line="240" w:lineRule="auto"/>
+        <w:rPr>
+          <w:rFonts w:ascii="Times New Roman" w:hAnsi="Times New Roman" w:cs="Times New Roman"/>
+          <w:b/>
+          <w:sz w:val="24"/>
+          <w:szCs w:val="24"/>
+        </w:rPr>
+      </w:pPr>
+      <w:r>
+        <w:rPr>
+          <w:rFonts w:ascii="Times New Roman" w:hAnsi="Times New Roman" w:cs="Times New Roman"/>
+          <w:b/>
           <w:sz w:val="24"/>
           <w:szCs w:val="24"/>
         </w:rPr>
         <w:t xml:space="preserve">CONSIDERANDO: </w:t>
       </w:r>
+    </w:p>
+    <w:p>
+      <w:pPr>
+        <w:keepNext/>
+        <w:spacing w:after="120" w:line="240" w:lineRule="auto"/>
+        <w:rPr>
+          <w:rFonts w:ascii="Times New Roman" w:hAnsi="Times New Roman" w:cs="Times New Roman"/>
+          <w:sz w:val="24"/>
+          <w:szCs w:val="24"/>
+        </w:rPr>
+      </w:pPr>
+      <w:r>
+        <w:rPr>
+          <w:rFonts w:ascii="Times New Roman" w:hAnsi="Times New Roman" w:cs="Times New Roman"/>
+          <w:sz w:val="24"/>
+          <w:szCs w:val="24"/>
+        </w:rPr>
+        <w:t xml:space="preserve"> </w:t>
+      </w:r>
       <w:r>
         <w:rPr>
           <w:rFonts w:ascii="Times New Roman" w:hAnsi="Times New Roman" w:cs="Times New Roman"/>
@@ -159,8 +205,8 @@
     </w:p>
     <w:p>
       <w:pPr>
-        <w:spacing w:line="240" w:lineRule="auto"/>
-        <w:jc w:val="both"/>
+        <w:keepNext/>
+        <w:spacing w:after="120" w:line="240" w:lineRule="auto"/>
         <w:rPr>
           <w:rFonts w:ascii="Times New Roman" w:hAnsi="Times New Roman" w:cs="Times New Roman"/>
           <w:sz w:val="24"/>
@@ -178,25 +224,21 @@
     </w:p>
     <w:p>
       <w:pPr>
-        <w:spacing w:line="240" w:lineRule="auto"/>
+        <w:keepNext/>
+        <w:spacing w:before="360" w:after="360" w:line="240" w:lineRule="auto"/>
+        <w:ind w:left="1984" w:right="1984"/>
         <w:jc w:val="center"/>
         <w:rPr>
           <w:rFonts w:ascii="Times New Roman" w:hAnsi="Times New Roman" w:cs="Times New Roman"/>
-          <w:sz w:val="24"/>
-          <w:szCs w:val="24"/>
-        </w:rPr>
-      </w:pPr>
-      <w:r>
-        <w:rPr>
-          <w:rFonts w:ascii="Times New Roman" w:hAnsi="Times New Roman" w:cs="Times New Roman"/>
-          <w:sz w:val="24"/>
-          <w:szCs w:val="24"/>
-        </w:rPr>
-        <w:t xml:space="preserve">POR </w:t>
-      </w:r>
-      <w:r>
-        <w:rPr>
-          <w:rFonts w:ascii="Times New Roman" w:hAnsi="Times New Roman" w:cs="Times New Roman"/>
+          <w:b/>
+          <w:sz w:val="24"/>
+          <w:szCs w:val="24"/>
+        </w:rPr>
+      </w:pPr>
+      <w:r>
+        <w:rPr>
+          <w:rFonts w:ascii="Times New Roman" w:hAnsi="Times New Roman" w:cs="Times New Roman"/>
+          <w:b/>
           <w:sz w:val="24"/>
           <w:szCs w:val="24"/>
         </w:rPr>
@@ -205,21 +247,30 @@
     </w:p>
     <w:p>
       <w:pPr>
-        <w:spacing w:line="240" w:lineRule="auto"/>
-        <w:jc w:val="both"/>
-        <w:rPr>
-          <w:rFonts w:ascii="Times New Roman" w:hAnsi="Times New Roman" w:cs="Times New Roman"/>
-          <w:sz w:val="24"/>
-          <w:szCs w:val="24"/>
-        </w:rPr>
-      </w:pPr>
-      <w:r>
-        <w:rPr>
-          <w:rFonts w:ascii="Times New Roman" w:hAnsi="Times New Roman" w:cs="Times New Roman"/>
-          <w:sz w:val="24"/>
-          <w:szCs w:val="24"/>
-        </w:rPr>
-        <w:t xml:space="preserve">ARTICULO PRIMERO: </w:t>
+        <w:keepNext/>
+        <w:spacing w:after="120" w:line="240" w:lineRule="auto"/>
+        <w:rPr>
+          <w:rFonts w:ascii="Times New Roman" w:hAnsi="Times New Roman" w:cs="Times New Roman"/>
+          <w:sz w:val="24"/>
+          <w:szCs w:val="24"/>
+        </w:rPr>
+      </w:pPr>
+      <w:r>
+        <w:rPr>
+          <w:rFonts w:ascii="Times New Roman" w:hAnsi="Times New Roman" w:cs="Times New Roman"/>
+          <w:sz w:val="24"/>
+          <w:szCs w:val="24"/>
+          <w:u w:val="single"/>
+        </w:rPr>
+        <w:t>ARTICULO PRIMERO:</w:t>
+      </w:r>
+      <w:r>
+        <w:rPr>
+          <w:rFonts w:ascii="Times New Roman" w:hAnsi="Times New Roman" w:cs="Times New Roman"/>
+          <w:sz w:val="24"/>
+          <w:szCs w:val="24"/>
+        </w:rPr>
+        <w:t xml:space="preserve"> </w:t>
       </w:r>
       <w:r>
         <w:rPr>
@@ -243,7 +294,7 @@
           <w:sz w:val="24"/>
           <w:szCs w:val="24"/>
         </w:rPr>
-        <w:t xml:space="preserve">                    (</w:t>
+        <w:t xml:space="preserve"> (</w:t>
       </w:r>
       <w:r>
         <w:rPr>
@@ -307,7 +358,7 @@
           <w:sz w:val="24"/>
           <w:szCs w:val="24"/>
         </w:rPr>
-        <w:t xml:space="preserve">                    (</w:t>
+        <w:t xml:space="preserve"> (</w:t>
       </w:r>
       <w:r>
         <w:rPr>
@@ -336,21 +387,30 @@
     </w:p>
     <w:p>
       <w:pPr>
-        <w:spacing w:line="240" w:lineRule="auto"/>
-        <w:jc w:val="both"/>
-        <w:rPr>
-          <w:rFonts w:ascii="Times New Roman" w:hAnsi="Times New Roman" w:cs="Times New Roman"/>
-          <w:sz w:val="24"/>
-          <w:szCs w:val="24"/>
-        </w:rPr>
-      </w:pPr>
-      <w:r>
-        <w:rPr>
-          <w:rFonts w:ascii="Times New Roman" w:hAnsi="Times New Roman" w:cs="Times New Roman"/>
-          <w:sz w:val="24"/>
-          <w:szCs w:val="24"/>
-        </w:rPr>
-        <w:t xml:space="preserve">ARTICULO SEGUNDO: </w:t>
+        <w:keepNext/>
+        <w:spacing w:after="120" w:line="240" w:lineRule="auto"/>
+        <w:rPr>
+          <w:rFonts w:ascii="Times New Roman" w:hAnsi="Times New Roman" w:cs="Times New Roman"/>
+          <w:sz w:val="24"/>
+          <w:szCs w:val="24"/>
+        </w:rPr>
+      </w:pPr>
+      <w:r>
+        <w:rPr>
+          <w:rFonts w:ascii="Times New Roman" w:hAnsi="Times New Roman" w:cs="Times New Roman"/>
+          <w:sz w:val="24"/>
+          <w:szCs w:val="24"/>
+          <w:u w:val="single"/>
+        </w:rPr>
+        <w:t>ARTICULO SEGUNDO:</w:t>
+      </w:r>
+      <w:r>
+        <w:rPr>
+          <w:rFonts w:ascii="Times New Roman" w:hAnsi="Times New Roman" w:cs="Times New Roman"/>
+          <w:sz w:val="24"/>
+          <w:szCs w:val="24"/>
+        </w:rPr>
+        <w:t xml:space="preserve"> </w:t>
       </w:r>
       <w:r>
         <w:rPr>
@@ -412,13 +472,13 @@
     <w:p>
       <w:pPr>
         <w:pStyle w:val="Prrafodelista"/>
+        <w:keepNext/>
         <w:numPr>
           <w:ilvl w:val="0"/>
           <w:numId w:val="1"/>
         </w:numPr>
-        <w:spacing w:line="240" w:lineRule="auto"/>
+        <w:spacing w:after="120" w:line="240" w:lineRule="auto"/>
         <w:ind w:left="0" w:firstLine="0"/>
-        <w:jc w:val="both"/>
         <w:rPr>
           <w:rFonts w:ascii="Times New Roman" w:hAnsi="Times New Roman" w:cs="Times New Roman"/>
           <w:sz w:val="24"/>
@@ -445,9 +505,9 @@
     <w:p>
       <w:pPr>
         <w:pStyle w:val="Prrafodelista"/>
-        <w:spacing w:line="240" w:lineRule="auto"/>
+        <w:keepNext/>
+        <w:spacing w:after="120" w:line="240" w:lineRule="auto"/>
         <w:ind w:left="0"/>
-        <w:jc w:val="both"/>
         <w:rPr>
           <w:rFonts w:ascii="Times New Roman" w:hAnsi="Times New Roman" w:cs="Times New Roman"/>
           <w:sz w:val="24"/>
@@ -490,9 +550,9 @@
     <w:p>
       <w:pPr>
         <w:pStyle w:val="Prrafodelista"/>
-        <w:spacing w:line="240" w:lineRule="auto"/>
+        <w:keepNext/>
+        <w:spacing w:after="120" w:line="240" w:lineRule="auto"/>
         <w:ind w:left="0"/>
-        <w:jc w:val="both"/>
         <w:rPr>
           <w:rFonts w:ascii="Times New Roman" w:hAnsi="Times New Roman" w:cs="Times New Roman"/>
           <w:sz w:val="24"/>
@@ -535,9 +595,9 @@
     <w:p>
       <w:pPr>
         <w:pStyle w:val="Prrafodelista"/>
-        <w:spacing w:line="240" w:lineRule="auto"/>
+        <w:keepNext/>
+        <w:spacing w:after="120" w:line="240" w:lineRule="auto"/>
         <w:ind w:left="0"/>
-        <w:jc w:val="both"/>
         <w:rPr>
           <w:rFonts w:ascii="Times New Roman" w:hAnsi="Times New Roman" w:cs="Times New Roman"/>
           <w:sz w:val="24"/>
@@ -580,13 +640,13 @@
     <w:p>
       <w:pPr>
         <w:pStyle w:val="Prrafodelista"/>
+        <w:keepNext/>
         <w:numPr>
           <w:ilvl w:val="0"/>
           <w:numId w:val="1"/>
         </w:numPr>
-        <w:spacing w:line="240" w:lineRule="auto"/>
+        <w:spacing w:after="120" w:line="240" w:lineRule="auto"/>
         <w:ind w:left="0" w:firstLine="0"/>
-        <w:jc w:val="both"/>
         <w:rPr>
           <w:rFonts w:ascii="Times New Roman" w:hAnsi="Times New Roman" w:cs="Times New Roman"/>
           <w:sz w:val="24"/>
@@ -605,13 +665,13 @@
     <w:p>
       <w:pPr>
         <w:pStyle w:val="Prrafodelista"/>
+        <w:keepNext/>
         <w:numPr>
           <w:ilvl w:val="0"/>
           <w:numId w:val="1"/>
         </w:numPr>
-        <w:spacing w:line="240" w:lineRule="auto"/>
+        <w:spacing w:after="120" w:line="240" w:lineRule="auto"/>
         <w:ind w:left="0" w:firstLine="0"/>
-        <w:jc w:val="both"/>
         <w:rPr>
           <w:rFonts w:ascii="Times New Roman" w:hAnsi="Times New Roman" w:cs="Times New Roman"/>
           <w:sz w:val="24"/>
@@ -640,7 +700,7 @@
           <w:sz w:val="24"/>
           <w:szCs w:val="24"/>
         </w:rPr>
-        <w:t xml:space="preserve">                    (</w:t>
+        <w:t xml:space="preserve"> (</w:t>
       </w:r>
       <w:r>
         <w:rPr>
@@ -678,13 +738,13 @@
     <w:p>
       <w:pPr>
         <w:pStyle w:val="Prrafodelista"/>
+        <w:keepNext/>
         <w:numPr>
           <w:ilvl w:val="0"/>
           <w:numId w:val="1"/>
         </w:numPr>
-        <w:spacing w:line="240" w:lineRule="auto"/>
+        <w:spacing w:after="120" w:line="240" w:lineRule="auto"/>
         <w:ind w:left="0" w:firstLine="0"/>
-        <w:jc w:val="both"/>
         <w:rPr>
           <w:rFonts w:ascii="Times New Roman" w:hAnsi="Times New Roman" w:cs="Times New Roman"/>
           <w:sz w:val="24"/>
@@ -713,7 +773,7 @@
           <w:sz w:val="24"/>
           <w:szCs w:val="24"/>
         </w:rPr>
-        <w:t xml:space="preserve">                    (</w:t>
+        <w:t xml:space="preserve"> (</w:t>
       </w:r>
       <w:r>
         <w:rPr>
@@ -751,45 +811,47 @@
     <w:p>
       <w:pPr>
         <w:pStyle w:val="Prrafodelista"/>
+        <w:keepNext/>
         <w:numPr>
           <w:ilvl w:val="0"/>
           <w:numId w:val="1"/>
         </w:numPr>
-        <w:spacing w:line="240" w:lineRule="auto"/>
+        <w:spacing w:after="120" w:line="240" w:lineRule="auto"/>
         <w:ind w:left="0" w:firstLine="0"/>
-        <w:jc w:val="both"/>
-        <w:rPr>
-          <w:rFonts w:ascii="Times New Roman" w:hAnsi="Times New Roman" w:cs="Times New Roman"/>
-          <w:sz w:val="24"/>
-          <w:szCs w:val="24"/>
-        </w:rPr>
-      </w:pPr>
-      <w:r>
-        <w:rPr>
-          <w:rFonts w:ascii="Times New Roman" w:hAnsi="Times New Roman" w:cs="Times New Roman"/>
-          <w:sz w:val="24"/>
-          <w:szCs w:val="24"/>
-        </w:rPr>
+        <w:rPr>
+          <w:rFonts w:ascii="Times New Roman" w:hAnsi="Times New Roman" w:cs="Times New Roman"/>
+          <w:sz w:val="24"/>
+          <w:szCs w:val="24"/>
+        </w:rPr>
+      </w:pPr>
+      <w:r>
+        <w:rPr>
+          <w:rFonts w:ascii="Times New Roman" w:hAnsi="Times New Roman" w:cs="Times New Roman"/>
+          <w:sz w:val="24"/>
+          <w:szCs w:val="24"/>
+        </w:rPr>
+        <w:lastRenderedPageBreak/>
         <w:t>Estar comprendidos en los términos de la ley nacional 23.848 y sus modificatorias.</w:t>
       </w:r>
     </w:p>
     <w:p>
       <w:pPr>
         <w:pStyle w:val="Prrafodelista"/>
-        <w:spacing w:line="240" w:lineRule="auto"/>
+        <w:keepNext/>
+        <w:spacing w:after="120" w:line="240" w:lineRule="auto"/>
         <w:ind w:left="0"/>
-        <w:jc w:val="both"/>
-        <w:rPr>
-          <w:rFonts w:ascii="Times New Roman" w:hAnsi="Times New Roman" w:cs="Times New Roman"/>
-          <w:sz w:val="24"/>
-          <w:szCs w:val="24"/>
-        </w:rPr>
-      </w:pPr>
-      <w:r>
-        <w:rPr>
-          <w:rFonts w:ascii="Times New Roman" w:hAnsi="Times New Roman" w:cs="Times New Roman"/>
-          <w:sz w:val="24"/>
-          <w:szCs w:val="24"/>
+        <w:rPr>
+          <w:rFonts w:ascii="Times New Roman" w:hAnsi="Times New Roman" w:cs="Times New Roman"/>
+          <w:sz w:val="24"/>
+          <w:szCs w:val="24"/>
+        </w:rPr>
+      </w:pPr>
+      <w:r>
+        <w:rPr>
+          <w:rFonts w:ascii="Times New Roman" w:hAnsi="Times New Roman" w:cs="Times New Roman"/>
+          <w:sz w:val="24"/>
+          <w:szCs w:val="24"/>
+          <w:u w:val="single"/>
         </w:rPr>
         <w:t>ARTICULO TERCERO</w:t>
       </w:r>
@@ -798,44 +860,45 @@
           <w:rFonts w:ascii="Times New Roman" w:hAnsi="Times New Roman" w:cs="Times New Roman"/>
           <w:sz w:val="24"/>
           <w:szCs w:val="24"/>
-        </w:rPr>
-        <w:t xml:space="preserve">: </w:t>
-      </w:r>
-      <w:r>
-        <w:rPr>
-          <w:rFonts w:ascii="Times New Roman" w:hAnsi="Times New Roman" w:cs="Times New Roman"/>
-          <w:sz w:val="24"/>
-          <w:szCs w:val="24"/>
-        </w:rPr>
-        <w:t xml:space="preserve">El Departamento ejecutivo municipal habilitará un registro en el cual deberán inscribirse los veteranos que deseen ser beneficiarios del presente programa, a tal efecto deberán acreditar por única vez su condición de ex combatientes, luego de lo cual se les hará entrega de un carnet oficial en el que constaran los datos del </w:t>
-      </w:r>
-      <w:r>
-        <w:rPr>
-          <w:rFonts w:ascii="Times New Roman" w:hAnsi="Times New Roman" w:cs="Times New Roman"/>
-          <w:sz w:val="24"/>
-          <w:szCs w:val="24"/>
-        </w:rPr>
-        <w:lastRenderedPageBreak/>
-        <w:t>titular, dicho carnet será el único instrumento válido y necesario para acceder a los beneficios del programa.</w:t>
+          <w:u w:val="single"/>
+        </w:rPr>
+        <w:t>:</w:t>
+      </w:r>
+      <w:r>
+        <w:rPr>
+          <w:rFonts w:ascii="Times New Roman" w:hAnsi="Times New Roman" w:cs="Times New Roman"/>
+          <w:sz w:val="24"/>
+          <w:szCs w:val="24"/>
+        </w:rPr>
+        <w:t xml:space="preserve"> </w:t>
+      </w:r>
+      <w:r>
+        <w:rPr>
+          <w:rFonts w:ascii="Times New Roman" w:hAnsi="Times New Roman" w:cs="Times New Roman"/>
+          <w:sz w:val="24"/>
+          <w:szCs w:val="24"/>
+        </w:rPr>
+        <w:t>El Departamento ejecutivo municipal habilitará un registro en el cual deberán inscribirse los veteranos que deseen ser beneficiarios del presente programa, a tal efecto deberán acreditar por única vez su condición de ex combatientes, luego de lo cual se les hará entrega de un carnet oficial en el que constaran los datos del titular, dicho carnet será el único instrumento válido y necesario para acceder a los beneficios del programa.</w:t>
       </w:r>
     </w:p>
     <w:p>
       <w:pPr>
         <w:pStyle w:val="Prrafodelista"/>
-        <w:spacing w:line="240" w:lineRule="auto"/>
+        <w:keepNext/>
+        <w:spacing w:after="120" w:line="240" w:lineRule="auto"/>
         <w:ind w:left="0"/>
-        <w:jc w:val="both"/>
-        <w:rPr>
-          <w:rFonts w:ascii="Times New Roman" w:hAnsi="Times New Roman" w:cs="Times New Roman"/>
-          <w:sz w:val="24"/>
-          <w:szCs w:val="24"/>
-        </w:rPr>
-      </w:pPr>
-      <w:r>
-        <w:rPr>
-          <w:rFonts w:ascii="Times New Roman" w:hAnsi="Times New Roman" w:cs="Times New Roman"/>
-          <w:sz w:val="24"/>
-          <w:szCs w:val="24"/>
+        <w:rPr>
+          <w:rFonts w:ascii="Times New Roman" w:hAnsi="Times New Roman" w:cs="Times New Roman"/>
+          <w:sz w:val="24"/>
+          <w:szCs w:val="24"/>
+        </w:rPr>
+      </w:pPr>
+      <w:r>
+        <w:rPr>
+          <w:rFonts w:ascii="Times New Roman" w:hAnsi="Times New Roman" w:cs="Times New Roman"/>
+          <w:sz w:val="24"/>
+          <w:szCs w:val="24"/>
+          <w:u w:val="single"/>
         </w:rPr>
         <w:t>ARTICULO CUARTO</w:t>
       </w:r>
@@ -844,8 +907,17 @@
           <w:rFonts w:ascii="Times New Roman" w:hAnsi="Times New Roman" w:cs="Times New Roman"/>
           <w:sz w:val="24"/>
           <w:szCs w:val="24"/>
-        </w:rPr>
-        <w:t xml:space="preserve">: </w:t>
+          <w:u w:val="single"/>
+        </w:rPr>
+        <w:t>:</w:t>
+      </w:r>
+      <w:r>
+        <w:rPr>
+          <w:rFonts w:ascii="Times New Roman" w:hAnsi="Times New Roman" w:cs="Times New Roman"/>
+          <w:sz w:val="24"/>
+          <w:szCs w:val="24"/>
+        </w:rPr>
+        <w:t xml:space="preserve"> </w:t>
       </w:r>
       <w:r>
         <w:rPr>
@@ -939,9 +1011,9 @@
     <w:p>
       <w:pPr>
         <w:pStyle w:val="Prrafodelista"/>
-        <w:spacing w:line="240" w:lineRule="auto"/>
+        <w:keepNext/>
+        <w:spacing w:after="120" w:line="240" w:lineRule="auto"/>
         <w:ind w:left="0"/>
-        <w:jc w:val="both"/>
         <w:rPr>
           <w:rFonts w:ascii="Times New Roman" w:hAnsi="Times New Roman" w:cs="Times New Roman"/>
           <w:sz w:val="24"/>
@@ -960,20 +1032,21 @@
     <w:p>
       <w:pPr>
         <w:pStyle w:val="Prrafodelista"/>
-        <w:spacing w:line="240" w:lineRule="auto"/>
+        <w:keepNext/>
+        <w:spacing w:after="120" w:line="240" w:lineRule="auto"/>
         <w:ind w:left="0"/>
-        <w:jc w:val="both"/>
-        <w:rPr>
-          <w:rFonts w:ascii="Times New Roman" w:hAnsi="Times New Roman" w:cs="Times New Roman"/>
-          <w:sz w:val="24"/>
-          <w:szCs w:val="24"/>
-        </w:rPr>
-      </w:pPr>
-      <w:r>
-        <w:rPr>
-          <w:rFonts w:ascii="Times New Roman" w:hAnsi="Times New Roman" w:cs="Times New Roman"/>
-          <w:sz w:val="24"/>
-          <w:szCs w:val="24"/>
+        <w:rPr>
+          <w:rFonts w:ascii="Times New Roman" w:hAnsi="Times New Roman" w:cs="Times New Roman"/>
+          <w:sz w:val="24"/>
+          <w:szCs w:val="24"/>
+        </w:rPr>
+      </w:pPr>
+      <w:r>
+        <w:rPr>
+          <w:rFonts w:ascii="Times New Roman" w:hAnsi="Times New Roman" w:cs="Times New Roman"/>
+          <w:sz w:val="24"/>
+          <w:szCs w:val="24"/>
+          <w:u w:val="single"/>
         </w:rPr>
         <w:t>ARTICULO QUINTO</w:t>
       </w:r>
@@ -982,8 +1055,17 @@
           <w:rFonts w:ascii="Times New Roman" w:hAnsi="Times New Roman" w:cs="Times New Roman"/>
           <w:sz w:val="24"/>
           <w:szCs w:val="24"/>
-        </w:rPr>
-        <w:t xml:space="preserve">: </w:t>
+          <w:u w:val="single"/>
+        </w:rPr>
+        <w:t>:</w:t>
+      </w:r>
+      <w:r>
+        <w:rPr>
+          <w:rFonts w:ascii="Times New Roman" w:hAnsi="Times New Roman" w:cs="Times New Roman"/>
+          <w:sz w:val="24"/>
+          <w:szCs w:val="24"/>
+        </w:rPr>
+        <w:t xml:space="preserve"> </w:t>
       </w:r>
       <w:r>
         <w:rPr>
@@ -997,20 +1079,21 @@
     <w:p>
       <w:pPr>
         <w:pStyle w:val="Prrafodelista"/>
-        <w:spacing w:line="240" w:lineRule="auto"/>
+        <w:keepNext/>
+        <w:spacing w:after="120" w:line="240" w:lineRule="auto"/>
         <w:ind w:left="0"/>
-        <w:jc w:val="both"/>
-        <w:rPr>
-          <w:rFonts w:ascii="Times New Roman" w:hAnsi="Times New Roman" w:cs="Times New Roman"/>
-          <w:sz w:val="24"/>
-          <w:szCs w:val="24"/>
-        </w:rPr>
-      </w:pPr>
-      <w:r>
-        <w:rPr>
-          <w:rFonts w:ascii="Times New Roman" w:hAnsi="Times New Roman" w:cs="Times New Roman"/>
-          <w:sz w:val="24"/>
-          <w:szCs w:val="24"/>
+        <w:rPr>
+          <w:rFonts w:ascii="Times New Roman" w:hAnsi="Times New Roman" w:cs="Times New Roman"/>
+          <w:sz w:val="24"/>
+          <w:szCs w:val="24"/>
+        </w:rPr>
+      </w:pPr>
+      <w:r>
+        <w:rPr>
+          <w:rFonts w:ascii="Times New Roman" w:hAnsi="Times New Roman" w:cs="Times New Roman"/>
+          <w:sz w:val="24"/>
+          <w:szCs w:val="24"/>
+          <w:u w:val="single"/>
         </w:rPr>
         <w:t>ARTICULO SEXTO</w:t>
       </w:r>
@@ -1019,8 +1102,17 @@
           <w:rFonts w:ascii="Times New Roman" w:hAnsi="Times New Roman" w:cs="Times New Roman"/>
           <w:sz w:val="24"/>
           <w:szCs w:val="24"/>
-        </w:rPr>
-        <w:t xml:space="preserve">: </w:t>
+          <w:u w:val="single"/>
+        </w:rPr>
+        <w:t>:</w:t>
+      </w:r>
+      <w:r>
+        <w:rPr>
+          <w:rFonts w:ascii="Times New Roman" w:hAnsi="Times New Roman" w:cs="Times New Roman"/>
+          <w:sz w:val="24"/>
+          <w:szCs w:val="24"/>
+        </w:rPr>
+        <w:t xml:space="preserve"> </w:t>
       </w:r>
       <w:r>
         <w:rPr>
@@ -1074,20 +1166,21 @@
     <w:p>
       <w:pPr>
         <w:pStyle w:val="Prrafodelista"/>
-        <w:spacing w:line="240" w:lineRule="auto"/>
+        <w:keepNext/>
+        <w:spacing w:after="120" w:line="240" w:lineRule="auto"/>
         <w:ind w:left="0"/>
-        <w:jc w:val="both"/>
-        <w:rPr>
-          <w:rFonts w:ascii="Times New Roman" w:hAnsi="Times New Roman" w:cs="Times New Roman"/>
-          <w:sz w:val="24"/>
-          <w:szCs w:val="24"/>
-        </w:rPr>
-      </w:pPr>
-      <w:r>
-        <w:rPr>
-          <w:rFonts w:ascii="Times New Roman" w:hAnsi="Times New Roman" w:cs="Times New Roman"/>
-          <w:sz w:val="24"/>
-          <w:szCs w:val="24"/>
+        <w:rPr>
+          <w:rFonts w:ascii="Times New Roman" w:hAnsi="Times New Roman" w:cs="Times New Roman"/>
+          <w:sz w:val="24"/>
+          <w:szCs w:val="24"/>
+        </w:rPr>
+      </w:pPr>
+      <w:r>
+        <w:rPr>
+          <w:rFonts w:ascii="Times New Roman" w:hAnsi="Times New Roman" w:cs="Times New Roman"/>
+          <w:sz w:val="24"/>
+          <w:szCs w:val="24"/>
+          <w:u w:val="single"/>
         </w:rPr>
         <w:t>ARTICULO SEPTIMO</w:t>
       </w:r>
@@ -1096,8 +1189,17 @@
           <w:rFonts w:ascii="Times New Roman" w:hAnsi="Times New Roman" w:cs="Times New Roman"/>
           <w:sz w:val="24"/>
           <w:szCs w:val="24"/>
-        </w:rPr>
-        <w:t xml:space="preserve">: </w:t>
+          <w:u w:val="single"/>
+        </w:rPr>
+        <w:t>:</w:t>
+      </w:r>
+      <w:r>
+        <w:rPr>
+          <w:rFonts w:ascii="Times New Roman" w:hAnsi="Times New Roman" w:cs="Times New Roman"/>
+          <w:sz w:val="24"/>
+          <w:szCs w:val="24"/>
+        </w:rPr>
+        <w:t xml:space="preserve"> </w:t>
       </w:r>
       <w:r>
         <w:rPr>
@@ -1127,20 +1229,21 @@
     <w:p>
       <w:pPr>
         <w:pStyle w:val="Prrafodelista"/>
-        <w:spacing w:line="240" w:lineRule="auto"/>
+        <w:keepNext/>
+        <w:spacing w:after="120" w:line="240" w:lineRule="auto"/>
         <w:ind w:left="0"/>
-        <w:jc w:val="both"/>
-        <w:rPr>
-          <w:rFonts w:ascii="Times New Roman" w:hAnsi="Times New Roman" w:cs="Times New Roman"/>
-          <w:sz w:val="24"/>
-          <w:szCs w:val="24"/>
-        </w:rPr>
-      </w:pPr>
-      <w:r>
-        <w:rPr>
-          <w:rFonts w:ascii="Times New Roman" w:hAnsi="Times New Roman" w:cs="Times New Roman"/>
-          <w:sz w:val="24"/>
-          <w:szCs w:val="24"/>
+        <w:rPr>
+          <w:rFonts w:ascii="Times New Roman" w:hAnsi="Times New Roman" w:cs="Times New Roman"/>
+          <w:sz w:val="24"/>
+          <w:szCs w:val="24"/>
+        </w:rPr>
+      </w:pPr>
+      <w:r>
+        <w:rPr>
+          <w:rFonts w:ascii="Times New Roman" w:hAnsi="Times New Roman" w:cs="Times New Roman"/>
+          <w:sz w:val="24"/>
+          <w:szCs w:val="24"/>
+          <w:u w:val="single"/>
         </w:rPr>
         <w:t>ARTICULO OCTAVO</w:t>
       </w:r>
@@ -1149,8 +1252,17 @@
           <w:rFonts w:ascii="Times New Roman" w:hAnsi="Times New Roman" w:cs="Times New Roman"/>
           <w:sz w:val="24"/>
           <w:szCs w:val="24"/>
-        </w:rPr>
-        <w:t xml:space="preserve">: </w:t>
+          <w:u w:val="single"/>
+        </w:rPr>
+        <w:t>:</w:t>
+      </w:r>
+      <w:r>
+        <w:rPr>
+          <w:rFonts w:ascii="Times New Roman" w:hAnsi="Times New Roman" w:cs="Times New Roman"/>
+          <w:sz w:val="24"/>
+          <w:szCs w:val="24"/>
+        </w:rPr>
+        <w:t xml:space="preserve"> </w:t>
       </w:r>
       <w:r>
         <w:rPr>
@@ -1174,7 +1286,7 @@
           <w:sz w:val="24"/>
           <w:szCs w:val="24"/>
         </w:rPr>
-        <w:t xml:space="preserve">                    (</w:t>
+        <w:t xml:space="preserve"> (</w:t>
       </w:r>
       <w:r>
         <w:rPr>
@@ -1212,20 +1324,21 @@
     <w:p>
       <w:pPr>
         <w:pStyle w:val="Prrafodelista"/>
-        <w:spacing w:line="240" w:lineRule="auto"/>
+        <w:keepNext/>
+        <w:spacing w:after="120" w:line="240" w:lineRule="auto"/>
         <w:ind w:left="0"/>
-        <w:jc w:val="both"/>
-        <w:rPr>
-          <w:rFonts w:ascii="Times New Roman" w:hAnsi="Times New Roman" w:cs="Times New Roman"/>
-          <w:sz w:val="24"/>
-          <w:szCs w:val="24"/>
-        </w:rPr>
-      </w:pPr>
-      <w:r>
-        <w:rPr>
-          <w:rFonts w:ascii="Times New Roman" w:hAnsi="Times New Roman" w:cs="Times New Roman"/>
-          <w:sz w:val="24"/>
-          <w:szCs w:val="24"/>
+        <w:rPr>
+          <w:rFonts w:ascii="Times New Roman" w:hAnsi="Times New Roman" w:cs="Times New Roman"/>
+          <w:sz w:val="24"/>
+          <w:szCs w:val="24"/>
+        </w:rPr>
+      </w:pPr>
+      <w:r>
+        <w:rPr>
+          <w:rFonts w:ascii="Times New Roman" w:hAnsi="Times New Roman" w:cs="Times New Roman"/>
+          <w:sz w:val="24"/>
+          <w:szCs w:val="24"/>
+          <w:u w:val="single"/>
         </w:rPr>
         <w:t>ARTICULO NOVENO</w:t>
       </w:r>
@@ -1234,8 +1347,17 @@
           <w:rFonts w:ascii="Times New Roman" w:hAnsi="Times New Roman" w:cs="Times New Roman"/>
           <w:sz w:val="24"/>
           <w:szCs w:val="24"/>
-        </w:rPr>
-        <w:t xml:space="preserve">: </w:t>
+          <w:u w:val="single"/>
+        </w:rPr>
+        <w:t>:</w:t>
+      </w:r>
+      <w:r>
+        <w:rPr>
+          <w:rFonts w:ascii="Times New Roman" w:hAnsi="Times New Roman" w:cs="Times New Roman"/>
+          <w:sz w:val="24"/>
+          <w:szCs w:val="24"/>
+        </w:rPr>
+        <w:t xml:space="preserve"> </w:t>
       </w:r>
       <w:r>
         <w:rPr>
@@ -1247,8 +1369,10 @@
       </w:r>
     </w:p>
     <w:sectPr>
+      <w:footerReference w:type="default" r:id="rId7"/>
       <w:pgSz w:w="11906" w:h="16838"/>
       <w:pgMar w:top="1417" w:right="1701" w:bottom="1417" w:left="1701" w:header="709" w:footer="709" w:gutter="0"/>
+      <w:pgNumType w:start="3061"/>
       <w:cols w:space="708"/>
       <w:docGrid w:linePitch="360"/>
     </w:sectPr>
@@ -1258,7 +1382,7 @@
 
 <file path=word/endnotes.xml><?xml version="1.0" encoding="utf-8"?>
 <w:endnotes xmlns:ve="http://schemas.openxmlformats.org/markup-compatibility/2006" xmlns:o="urn:schemas-microsoft-com:office:office" xmlns:r="http://schemas.openxmlformats.org/officeDocument/2006/relationships" xmlns:m="http://schemas.openxmlformats.org/officeDocument/2006/math" xmlns:v="urn:schemas-microsoft-com:vml" xmlns:wp="http://schemas.openxmlformats.org/drawingml/2006/wordprocessingDrawing" xmlns:w10="urn:schemas-microsoft-com:office:word" xmlns:w="http://schemas.openxmlformats.org/wordprocessingml/2006/main" xmlns:wne="http://schemas.microsoft.com/office/word/2006/wordml">
-  <w:endnote w:type="separator" w:id="0">
+  <w:endnote w:type="separator" w:id="-1">
     <w:p>
       <w:pPr>
         <w:spacing w:after="0" w:line="240" w:lineRule="auto"/>
@@ -1268,7 +1392,7 @@
       </w:r>
     </w:p>
   </w:endnote>
-  <w:endnote w:type="continuationSeparator" w:id="1">
+  <w:endnote w:type="continuationSeparator" w:id="0">
     <w:p>
       <w:pPr>
         <w:spacing w:after="0" w:line="240" w:lineRule="auto"/>
@@ -1281,9 +1405,24 @@
 </w:endnotes>
 </file>
 
+<file path=word/footer1.xml><?xml version="1.0" encoding="utf-8"?>
+<w:ftr xmlns:ve="http://schemas.openxmlformats.org/markup-compatibility/2006" xmlns:o="urn:schemas-microsoft-com:office:office" xmlns:r="http://schemas.openxmlformats.org/officeDocument/2006/relationships" xmlns:m="http://schemas.openxmlformats.org/officeDocument/2006/math" xmlns:v="urn:schemas-microsoft-com:vml" xmlns:wp="http://schemas.openxmlformats.org/drawingml/2006/wordprocessingDrawing" xmlns:w10="urn:schemas-microsoft-com:office:word" xmlns:w="http://schemas.openxmlformats.org/wordprocessingml/2006/main" xmlns:wne="http://schemas.microsoft.com/office/word/2006/wordml">
+  <w:p>
+    <w:pPr>
+      <w:pStyle w:val="Piedepgina"/>
+      <w:rPr>
+        <w:rFonts w:ascii="Book Antiqua" w:hAnsi="Book Antiqua"/>
+        <w:color w:val="808080" w:themeColor="background1" w:themeShade="80"/>
+        <w:sz w:val="20"/>
+      </w:rPr>
+    </w:pPr>
+  </w:p>
+</w:ftr>
+</file>
+
 <file path=word/footnotes.xml><?xml version="1.0" encoding="utf-8"?>
 <w:footnotes xmlns:ve="http://schemas.openxmlformats.org/markup-compatibility/2006" xmlns:o="urn:schemas-microsoft-com:office:office" xmlns:r="http://schemas.openxmlformats.org/officeDocument/2006/relationships" xmlns:m="http://schemas.openxmlformats.org/officeDocument/2006/math" xmlns:v="urn:schemas-microsoft-com:vml" xmlns:wp="http://schemas.openxmlformats.org/drawingml/2006/wordprocessingDrawing" xmlns:w10="urn:schemas-microsoft-com:office:word" xmlns:w="http://schemas.openxmlformats.org/wordprocessingml/2006/main" xmlns:wne="http://schemas.microsoft.com/office/word/2006/wordml">
-  <w:footnote w:type="separator" w:id="0">
+  <w:footnote w:type="separator" w:id="-1">
     <w:p>
       <w:pPr>
         <w:spacing w:after="0" w:line="240" w:lineRule="auto"/>
@@ -1293,7 +1432,7 @@
       </w:r>
     </w:p>
   </w:footnote>
-  <w:footnote w:type="continuationSeparator" w:id="1">
+  <w:footnote w:type="continuationSeparator" w:id="0">
     <w:p>
       <w:pPr>
         <w:spacing w:after="0" w:line="240" w:lineRule="auto"/>
